--- a/docs/Documento de Requisitos - Mecânica - Corrigido.docx
+++ b/docs/Documento de Requisitos - Mecânica - Corrigido.docx
@@ -1,6 +1,6 @@
 
 <file path=word/document.xml><?xml version="1.0" encoding="utf-8"?>
-<w:document xmlns:wpc="http://schemas.microsoft.com/office/word/2010/wordprocessingCanvas" xmlns:cx="http://schemas.microsoft.com/office/drawing/2014/chartex" xmlns:cx1="http://schemas.microsoft.com/office/drawing/2015/9/8/chartex" xmlns:cx2="http://schemas.microsoft.com/office/drawing/2015/10/21/chartex" xmlns:cx3="http://schemas.microsoft.com/office/drawing/2016/5/9/chartex" xmlns:cx4="http://schemas.microsoft.com/office/drawing/2016/5/10/chartex" xmlns:cx5="http://schemas.microsoft.com/office/drawing/2016/5/11/chartex" xmlns:cx6="http://schemas.microsoft.com/office/drawing/2016/5/12/chartex" xmlns:cx7="http://schemas.microsoft.com/office/drawing/2016/5/13/chartex" xmlns:cx8="http://schemas.microsoft.com/office/drawing/2016/5/14/chartex" xmlns:mc="http://schemas.openxmlformats.org/markup-compatibility/2006" xmlns:aink="http://schemas.microsoft.com/office/drawing/2016/ink" xmlns:am3d="http://schemas.microsoft.com/office/drawing/2017/model3d" xmlns:o="urn:schemas-microsoft-com:office:office" xmlns:r="http://schemas.openxmlformats.org/officeDocument/2006/relationships" xmlns:m="http://schemas.openxmlformats.org/officeDocument/2006/math" xmlns:v="urn:schemas-microsoft-com:vml" xmlns:wp14="http://schemas.microsoft.com/office/word/2010/wordprocessingDrawing" xmlns:wp="http://schemas.openxmlformats.org/drawingml/2006/wordprocessingDrawing" xmlns:w10="urn:schemas-microsoft-com:office:word" xmlns:w="http://schemas.openxmlformats.org/wordprocessingml/2006/main" xmlns:w14="http://schemas.microsoft.com/office/word/2010/wordml" xmlns:w15="http://schemas.microsoft.com/office/word/2012/wordml" xmlns:w16cex="http://schemas.microsoft.com/office/word/2018/wordml/cex" xmlns:w16cid="http://schemas.microsoft.com/office/word/2016/wordml/cid" xmlns:w16="http://schemas.microsoft.com/office/word/2018/wordml" xmlns:w16se="http://schemas.microsoft.com/office/word/2015/wordml/symex" xmlns:wpg="http://schemas.microsoft.com/office/word/2010/wordprocessingGroup" xmlns:wpi="http://schemas.microsoft.com/office/word/2010/wordprocessingInk" xmlns:wne="http://schemas.microsoft.com/office/word/2006/wordml" xmlns:wps="http://schemas.microsoft.com/office/word/2010/wordprocessingShape" mc:Ignorable="w14 w15 w16se w16cid w16 w16cex wp14">
+<w:document xmlns:wpc="http://schemas.microsoft.com/office/word/2010/wordprocessingCanvas" xmlns:cx="http://schemas.microsoft.com/office/drawing/2014/chartex" xmlns:cx1="http://schemas.microsoft.com/office/drawing/2015/9/8/chartex" xmlns:mc="http://schemas.openxmlformats.org/markup-compatibility/2006" xmlns:o="urn:schemas-microsoft-com:office:office" xmlns:r="http://schemas.openxmlformats.org/officeDocument/2006/relationships" xmlns:m="http://schemas.openxmlformats.org/officeDocument/2006/math" xmlns:v="urn:schemas-microsoft-com:vml" xmlns:wp14="http://schemas.microsoft.com/office/word/2010/wordprocessingDrawing" xmlns:wp="http://schemas.openxmlformats.org/drawingml/2006/wordprocessingDrawing" xmlns:w10="urn:schemas-microsoft-com:office:word" xmlns:w="http://schemas.openxmlformats.org/wordprocessingml/2006/main" xmlns:w14="http://schemas.microsoft.com/office/word/2010/wordml" xmlns:w15="http://schemas.microsoft.com/office/word/2012/wordml" xmlns:w16se="http://schemas.microsoft.com/office/word/2015/wordml/symex" xmlns:wpg="http://schemas.microsoft.com/office/word/2010/wordprocessingGroup" xmlns:wpi="http://schemas.microsoft.com/office/word/2010/wordprocessingInk" xmlns:wne="http://schemas.microsoft.com/office/word/2006/wordml" xmlns:wps="http://schemas.microsoft.com/office/word/2010/wordprocessingShape" mc:Ignorable="w14 w15 w16se wp14">
   <w:body>
     <w:p>
       <w:pPr>
@@ -83,18 +83,15 @@
         <w:t>Pr</w:t>
       </w:r>
       <w:r>
-        <w:t xml:space="preserve">ioridade:                  </w:t>
+        <w:t>ioridade:                     [X</w:t>
       </w:r>
       <w:proofErr w:type="gramStart"/>
       <w:r>
-        <w:t xml:space="preserve">   [</w:t>
+        <w:t>]Essencial</w:t>
       </w:r>
       <w:proofErr w:type="gramEnd"/>
       <w:r>
-        <w:t>X</w:t>
-      </w:r>
-      <w:r>
-        <w:t>]Essencial                     [ ]Importante                     [ ]Desejável</w:t>
+        <w:t xml:space="preserve">                     [ ]Importante                     [ ]Desejável</w:t>
       </w:r>
     </w:p>
     <w:p/>
@@ -122,16 +119,63 @@
         <w:t xml:space="preserve"> Pr</w:t>
       </w:r>
       <w:r>
-        <w:t xml:space="preserve">ioridade:                  </w:t>
+        <w:t>ioridade:                     [X</w:t>
       </w:r>
       <w:proofErr w:type="gramStart"/>
       <w:r>
-        <w:t xml:space="preserve">   [</w:t>
+        <w:t>]</w:t>
+      </w:r>
+      <w:r>
+        <w:t xml:space="preserve"> </w:t>
+      </w:r>
+      <w:r>
+        <w:t>Essencial</w:t>
       </w:r>
       <w:proofErr w:type="gramEnd"/>
       <w:r>
-        <w:t>X</w:t>
-      </w:r>
+        <w:t xml:space="preserve">                     [ ]Importante                     [ ]Desejável</w:t>
+      </w:r>
+    </w:p>
+    <w:p/>
+    <w:p>
+      <w:pPr>
+        <w:jc w:val="center"/>
+        <w:rPr>
+          <w:b/>
+        </w:rPr>
+      </w:pPr>
+      <w:r>
+        <w:rPr>
+          <w:b/>
+        </w:rPr>
+        <w:t>[RFC03] –</w:t>
+      </w:r>
+      <w:r>
+        <w:rPr>
+          <w:b/>
+        </w:rPr>
+        <w:t xml:space="preserve"> M</w:t>
+      </w:r>
+      <w:r>
+        <w:rPr>
+          <w:b/>
+        </w:rPr>
+        <w:t>anter Veículos</w:t>
+      </w:r>
+    </w:p>
+    <w:p>
+      <w:r>
+        <w:t>Sistema que organiza e mostra os veículos presentes na mecânica, assim como as informações básicas de seu proprietário.</w:t>
+      </w:r>
+    </w:p>
+    <w:p>
+      <w:r>
+        <w:t>Pr</w:t>
+      </w:r>
+      <w:r>
+        <w:t>ioridade:                     [X</w:t>
+      </w:r>
+      <w:proofErr w:type="gramStart"/>
       <w:r>
         <w:t>]</w:t>
       </w:r>
@@ -139,7 +183,11 @@
         <w:t xml:space="preserve"> </w:t>
       </w:r>
       <w:r>
-        <w:t>Essencial                     [ ]Importante                     [ ]Desejável</w:t>
+        <w:t>Essencial</w:t>
+      </w:r>
+      <w:proofErr w:type="gramEnd"/>
+      <w:r>
+        <w:t xml:space="preserve">                     [ ]Importante                     [ ]Desejável</w:t>
       </w:r>
     </w:p>
     <w:p/>
@@ -154,24 +202,12 @@
         <w:rPr>
           <w:b/>
         </w:rPr>
-        <w:t>[RFC03] –</w:t>
-      </w:r>
-      <w:r>
-        <w:rPr>
-          <w:b/>
-        </w:rPr>
-        <w:t xml:space="preserve"> M</w:t>
-      </w:r>
-      <w:r>
-        <w:rPr>
-          <w:b/>
-        </w:rPr>
-        <w:t>anter Veículos</w:t>
-      </w:r>
-    </w:p>
-    <w:p>
-      <w:r>
-        <w:t>Sistema que organiza e mostra os veículos presentes na mecânica, assim como as informações básicas de seu proprietário.</w:t>
+        <w:t>[RFC04] – Manter Estoque</w:t>
+      </w:r>
+    </w:p>
+    <w:p>
+      <w:r>
+        <w:t>Sistema que organiza e mostra o estoque de peças disponíveis para utilização, assim como quais veículos/marcas são compatíveis.</w:t>
       </w:r>
     </w:p>
     <w:p>
@@ -179,69 +215,21 @@
         <w:t>Pr</w:t>
       </w:r>
       <w:r>
-        <w:t xml:space="preserve">ioridade:                  </w:t>
+        <w:t>ioridade:                     [X</w:t>
       </w:r>
       <w:proofErr w:type="gramStart"/>
       <w:r>
-        <w:t xml:space="preserve">   [</w:t>
+        <w:t>]</w:t>
+      </w:r>
+      <w:r>
+        <w:t xml:space="preserve"> </w:t>
+      </w:r>
+      <w:r>
+        <w:t>Essencial</w:t>
       </w:r>
       <w:proofErr w:type="gramEnd"/>
       <w:r>
-        <w:t>X</w:t>
-      </w:r>
-      <w:r>
-        <w:t>]</w:t>
-      </w:r>
-      <w:r>
-        <w:t xml:space="preserve"> </w:t>
-      </w:r>
-      <w:r>
-        <w:t>Essencial                     [ ]Importante                     [ ]Desejável</w:t>
-      </w:r>
-    </w:p>
-    <w:p/>
-    <w:p>
-      <w:pPr>
-        <w:jc w:val="center"/>
-        <w:rPr>
-          <w:b/>
-        </w:rPr>
-      </w:pPr>
-      <w:r>
-        <w:rPr>
-          <w:b/>
-        </w:rPr>
-        <w:t>[RFC04] – Manter Estoque</w:t>
-      </w:r>
-    </w:p>
-    <w:p>
-      <w:r>
-        <w:t>Sistema que organiza e mostra o estoque de peças disponíveis para utilização, assim como quais veículos/marcas são compatíveis.</w:t>
-      </w:r>
-    </w:p>
-    <w:p>
-      <w:r>
-        <w:t>Pr</w:t>
-      </w:r>
-      <w:r>
-        <w:t xml:space="preserve">ioridade:                  </w:t>
-      </w:r>
-      <w:proofErr w:type="gramStart"/>
-      <w:r>
-        <w:t xml:space="preserve">   [</w:t>
-      </w:r>
-      <w:proofErr w:type="gramEnd"/>
-      <w:r>
-        <w:t>X</w:t>
-      </w:r>
-      <w:r>
-        <w:t>]</w:t>
-      </w:r>
-      <w:r>
-        <w:t xml:space="preserve"> </w:t>
-      </w:r>
-      <w:r>
-        <w:t>Essencial                     [ ]Importante                     [ ]Desejável</w:t>
+        <w:t xml:space="preserve">                     [ ]Importante                     [ ]Desejável</w:t>
       </w:r>
     </w:p>
     <w:p/>
@@ -270,16 +258,63 @@
         <w:t>Pr</w:t>
       </w:r>
       <w:r>
-        <w:t xml:space="preserve">ioridade:                  </w:t>
+        <w:t>ioridade:                     [X</w:t>
       </w:r>
       <w:proofErr w:type="gramStart"/>
       <w:r>
-        <w:t xml:space="preserve">   [</w:t>
+        <w:t>]</w:t>
+      </w:r>
+      <w:r>
+        <w:t xml:space="preserve"> </w:t>
+      </w:r>
+      <w:r>
+        <w:t>Essencial</w:t>
       </w:r>
       <w:proofErr w:type="gramEnd"/>
       <w:r>
-        <w:t>X</w:t>
-      </w:r>
+        <w:t xml:space="preserve">                     [ ]Importante                     [ ]Desejável</w:t>
+      </w:r>
+    </w:p>
+    <w:p/>
+    <w:p>
+      <w:pPr>
+        <w:jc w:val="center"/>
+        <w:rPr>
+          <w:b/>
+        </w:rPr>
+      </w:pPr>
+      <w:r>
+        <w:rPr>
+          <w:b/>
+        </w:rPr>
+        <w:t>[RFC06] – Manter Agendamentos</w:t>
+      </w:r>
+    </w:p>
+    <w:p>
+      <w:r>
+        <w:t xml:space="preserve">Sistema de agendamento de reparos, usado </w:t>
+      </w:r>
+      <w:r>
+        <w:t xml:space="preserve">para um agendamento normal, </w:t>
+      </w:r>
+      <w:r>
+        <w:t>quando a mecânica estiver com sua capacidade máx</w:t>
+      </w:r>
+      <w:r>
+        <w:t>ima de veículos em reparo, recall</w:t>
+      </w:r>
+      <w:r>
+        <w:t xml:space="preserve"> de determinado modelo ou continuação no reparo de um veículo.</w:t>
+      </w:r>
+    </w:p>
+    <w:p>
+      <w:r>
+        <w:t>Pr</w:t>
+      </w:r>
+      <w:r>
+        <w:t>ioridade:                     [X</w:t>
+      </w:r>
+      <w:proofErr w:type="gramStart"/>
       <w:r>
         <w:t>]</w:t>
       </w:r>
@@ -287,7 +322,11 @@
         <w:t xml:space="preserve"> </w:t>
       </w:r>
       <w:r>
-        <w:t>Essencial                     [ ]Importante                     [ ]Desejável</w:t>
+        <w:t>Essencial</w:t>
+      </w:r>
+      <w:proofErr w:type="gramEnd"/>
+      <w:r>
+        <w:t xml:space="preserve">                     [ ]Importante                     [ ]Desejável</w:t>
       </w:r>
     </w:p>
     <w:p/>
@@ -302,41 +341,79 @@
         <w:rPr>
           <w:b/>
         </w:rPr>
-        <w:t>[RFC06] – Manter Agendamentos</w:t>
-      </w:r>
-    </w:p>
-    <w:p>
-      <w:r>
-        <w:t xml:space="preserve">Sistema de agendamento de reparos, usado </w:t>
-      </w:r>
-      <w:r>
-        <w:t xml:space="preserve">para um agendamento normal, </w:t>
-      </w:r>
-      <w:r>
-        <w:t>quando a mecânica estiver com sua capacidade máx</w:t>
-      </w:r>
-      <w:r>
-        <w:t>ima de veículos em reparo, recall</w:t>
-      </w:r>
-      <w:r>
-        <w:t xml:space="preserve"> de determinado modelo ou continuação no reparo de um veículo.</w:t>
-      </w:r>
-    </w:p>
-    <w:p>
-      <w:r>
-        <w:t>Pr</w:t>
-      </w:r>
-      <w:r>
-        <w:t xml:space="preserve">ioridade:                  </w:t>
+        <w:t>[RFC07] – Buscar Veículos</w:t>
+      </w:r>
+    </w:p>
+    <w:p>
+      <w:r>
+        <w:t>Sistema que faz a busca de veículos</w:t>
+      </w:r>
+      <w:r>
+        <w:t xml:space="preserve"> por um guincho </w:t>
+      </w:r>
+      <w:r>
+        <w:t xml:space="preserve">de forma agendada </w:t>
+      </w:r>
+      <w:r>
+        <w:t>ou em caso de emergência do cliente.</w:t>
+      </w:r>
+    </w:p>
+    <w:p>
+      <w:r>
+        <w:t xml:space="preserve">Prioridade:                     [ </w:t>
       </w:r>
       <w:proofErr w:type="gramStart"/>
       <w:r>
-        <w:t xml:space="preserve">   [</w:t>
+        <w:t>]</w:t>
+      </w:r>
+      <w:r>
+        <w:t xml:space="preserve"> </w:t>
+      </w:r>
+      <w:r>
+        <w:t>Essencial</w:t>
       </w:r>
       <w:proofErr w:type="gramEnd"/>
       <w:r>
-        <w:t>X</w:t>
-      </w:r>
+        <w:t xml:space="preserve">                     [X</w:t>
+      </w:r>
+      <w:r>
+        <w:t>]Importante                     [ ]Desejável</w:t>
+      </w:r>
+    </w:p>
+    <w:p/>
+    <w:p>
+      <w:pPr>
+        <w:jc w:val="center"/>
+        <w:rPr>
+          <w:b/>
+        </w:rPr>
+      </w:pPr>
+      <w:r>
+        <w:rPr>
+          <w:b/>
+        </w:rPr>
+        <w:t>[RFC08] – Realizar Orçamento</w:t>
+      </w:r>
+    </w:p>
+    <w:p>
+      <w:r>
+        <w:t xml:space="preserve">Sistema de auxílio para a realização do orçamento prévio do reparo de um veículo. Esse auxílio é realizado selecionando as peças aparentemente danificadas e informando o modelo e ano de fabricação do veículo, buscando no sistema todas as peças disponíveis para o conserto e se será necessário </w:t>
+      </w:r>
+      <w:r>
+        <w:t>encomendar</w:t>
+      </w:r>
+      <w:r>
+        <w:t xml:space="preserve"> a peça. Esse sistema dá um custo preliminar </w:t>
+      </w:r>
+      <w:r>
+        <w:t>do reparo ao cliente, que pode ser modificado dependendo se a peça ainda está em fabricação ou com muita demanda.</w:t>
+      </w:r>
+    </w:p>
+    <w:p>
+      <w:r>
+        <w:t xml:space="preserve">Prioridade:                     [ </w:t>
+      </w:r>
+      <w:proofErr w:type="gramStart"/>
       <w:r>
         <w:t>]</w:t>
       </w:r>
@@ -344,7 +421,14 @@
         <w:t xml:space="preserve"> </w:t>
       </w:r>
       <w:r>
-        <w:t>Essencial                     [ ]Importante                     [ ]Desejável</w:t>
+        <w:t>Essencial</w:t>
+      </w:r>
+      <w:proofErr w:type="gramEnd"/>
+      <w:r>
+        <w:t xml:space="preserve">                     [X</w:t>
+      </w:r>
+      <w:r>
+        <w:t>]Importante                     [ ]Desejável</w:t>
       </w:r>
     </w:p>
     <w:p/>
@@ -359,136 +443,34 @@
         <w:rPr>
           <w:b/>
         </w:rPr>
-        <w:t>[RFC07] – Buscar Veículos</w:t>
-      </w:r>
-    </w:p>
-    <w:p>
-      <w:r>
-        <w:t>Sistema que faz a busca de veículos</w:t>
-      </w:r>
-      <w:r>
-        <w:t xml:space="preserve"> por um guincho </w:t>
-      </w:r>
-      <w:r>
-        <w:t xml:space="preserve">de forma agendada </w:t>
-      </w:r>
-      <w:r>
-        <w:t>ou em caso de emergência do cliente.</w:t>
-      </w:r>
-    </w:p>
-    <w:p>
-      <w:r>
-        <w:t xml:space="preserve">Prioridade:                  </w:t>
+        <w:t>[RFC09] – Emitir relatórios</w:t>
+      </w:r>
+    </w:p>
+    <w:p>
+      <w:r>
+        <w:t>Emitir periodicamente relatório de veículos reparados, média de peças utilizadas por veículo, consertos bem-sucedidos x malsucedidos</w:t>
+      </w:r>
+      <w:r>
+        <w:t>, veículos que apresentaram problemas na mesma peça frequentemente</w:t>
+      </w:r>
+      <w:r>
+        <w:t>, lucro</w:t>
+      </w:r>
+      <w:r>
+        <w:t>. Esses relatórios podem ser impressos a qualquer momento mediante uma confirmação do Usuário Administrador.</w:t>
+      </w:r>
+    </w:p>
+    <w:p>
+      <w:r>
+        <w:t>Prioridade:                     [X</w:t>
       </w:r>
       <w:proofErr w:type="gramStart"/>
       <w:r>
-        <w:t xml:space="preserve">   [</w:t>
+        <w:t>] Essencial</w:t>
       </w:r>
       <w:proofErr w:type="gramEnd"/>
       <w:r>
-        <w:t xml:space="preserve"> ]</w:t>
-      </w:r>
-      <w:r>
-        <w:t xml:space="preserve"> </w:t>
-      </w:r>
-      <w:r>
-        <w:t>Essencial                     [X</w:t>
-      </w:r>
-      <w:r>
-        <w:t>]Importante                     [ ]Desejável</w:t>
-      </w:r>
-    </w:p>
-    <w:p/>
-    <w:p>
-      <w:pPr>
-        <w:jc w:val="center"/>
-        <w:rPr>
-          <w:b/>
-        </w:rPr>
-      </w:pPr>
-      <w:r>
-        <w:rPr>
-          <w:b/>
-        </w:rPr>
-        <w:t>[RFC08] – Realizar Orçamento</w:t>
-      </w:r>
-    </w:p>
-    <w:p>
-      <w:r>
-        <w:t xml:space="preserve">Sistema de auxílio para a realização do orçamento prévio do reparo de um veículo. Esse auxílio é realizado selecionando as peças aparentemente danificadas e informando o modelo e ano de fabricação do veículo, buscando no sistema todas as peças disponíveis para o conserto e se será necessário </w:t>
-      </w:r>
-      <w:r>
-        <w:t>encomendar</w:t>
-      </w:r>
-      <w:r>
-        <w:t xml:space="preserve"> a peça. Esse sistema dá um custo preliminar </w:t>
-      </w:r>
-      <w:r>
-        <w:t>do reparo ao cliente, que pode ser modificado dependendo se a peça ainda está em fabricação ou com muita demanda.</w:t>
-      </w:r>
-    </w:p>
-    <w:p>
-      <w:r>
-        <w:t xml:space="preserve">Prioridade:                  </w:t>
-      </w:r>
-      <w:proofErr w:type="gramStart"/>
-      <w:r>
-        <w:t xml:space="preserve">   [</w:t>
-      </w:r>
-      <w:proofErr w:type="gramEnd"/>
-      <w:r>
-        <w:t xml:space="preserve"> ]</w:t>
-      </w:r>
-      <w:r>
-        <w:t xml:space="preserve"> </w:t>
-      </w:r>
-      <w:r>
-        <w:t>Essencial                     [X</w:t>
-      </w:r>
-      <w:r>
-        <w:t>]Importante                     [ ]Desejável</w:t>
-      </w:r>
-    </w:p>
-    <w:p/>
-    <w:p>
-      <w:pPr>
-        <w:jc w:val="center"/>
-        <w:rPr>
-          <w:b/>
-        </w:rPr>
-      </w:pPr>
-      <w:r>
-        <w:rPr>
-          <w:b/>
-        </w:rPr>
-        <w:t>[RFC09] – Emitir relatórios</w:t>
-      </w:r>
-    </w:p>
-    <w:p>
-      <w:r>
-        <w:t>Emitir periodicamente relatório de veículos reparados, média de peças utilizadas por veículo, consertos bem-sucedidos x malsucedidos</w:t>
-      </w:r>
-      <w:r>
-        <w:t>, veículos que apresentaram problemas na mesma peça frequentemente</w:t>
-      </w:r>
-      <w:r>
-        <w:t>, lucro</w:t>
-      </w:r>
-      <w:r>
-        <w:t>. Esses relatórios podem ser impressos a qualquer momento mediante uma confirmação do Usuário Administrador.</w:t>
-      </w:r>
-    </w:p>
-    <w:p>
-      <w:r>
-        <w:t xml:space="preserve">Prioridade:                  </w:t>
-      </w:r>
-      <w:proofErr w:type="gramStart"/>
-      <w:r>
-        <w:t xml:space="preserve">   [</w:t>
-      </w:r>
-      <w:proofErr w:type="gramEnd"/>
-      <w:r>
-        <w:t>X] Essencial                     [ ]Importante                     [ ]Desejável</w:t>
+        <w:t xml:space="preserve">                     [ ]Importante                     [ ]Desejável</w:t>
       </w:r>
     </w:p>
     <w:p/>
@@ -638,7 +620,13 @@
           </w:tcPr>
           <w:p>
             <w:r>
-              <w:t>Endereço do funcionário, contendo rua, bairro, número, complemento, cidade e estado.</w:t>
+              <w:t>Endereço do funcionário, contendo rua, bairro, número, complemento, cidade e estado</w:t>
+            </w:r>
+            <w:r>
+              <w:t xml:space="preserve"> e CEP</w:t>
+            </w:r>
+            <w:r>
+              <w:t>.</w:t>
             </w:r>
           </w:p>
         </w:tc>
@@ -748,7 +736,13 @@
           </w:tcPr>
           <w:p>
             <w:r>
-              <w:t>Existem 3 especialidades:</w:t>
+              <w:t xml:space="preserve">Existem </w:t>
+            </w:r>
+            <w:r>
+              <w:t>2</w:t>
+            </w:r>
+            <w:r>
+              <w:t xml:space="preserve"> especialidades:</w:t>
             </w:r>
           </w:p>
           <w:p>
@@ -778,7 +772,12 @@
               </w:numPr>
             </w:pPr>
             <w:r>
-              <w:t>Usuário Mecânico: funcionário que realizam o trabalho de reparo nos veículos, são responsáveis por r</w:t>
+              <w:t>Usuário</w:t>
+            </w:r>
+            <w:bookmarkStart w:id="0" w:name="_GoBack"/>
+            <w:bookmarkEnd w:id="0"/>
+            <w:r>
+              <w:t xml:space="preserve"> Mecânico: funcionário que realizam o trabalho de reparo nos veículos, são responsáveis por r</w:t>
             </w:r>
             <w:r>
               <w:t>ealizar o orçamento do conserto, controlar o uso dos guinchos e requisitar peças em falta.</w:t>
@@ -802,24 +801,21 @@
         <w:t>Pr</w:t>
       </w:r>
       <w:r>
-        <w:t xml:space="preserve">ioridade:                  </w:t>
+        <w:t>ioridade:                     [X</w:t>
       </w:r>
       <w:proofErr w:type="gramStart"/>
       <w:r>
-        <w:t xml:space="preserve">   [</w:t>
+        <w:t>]</w:t>
+      </w:r>
+      <w:r>
+        <w:t xml:space="preserve"> </w:t>
+      </w:r>
+      <w:r>
+        <w:t>Essencial</w:t>
       </w:r>
       <w:proofErr w:type="gramEnd"/>
       <w:r>
-        <w:t>X</w:t>
-      </w:r>
-      <w:r>
-        <w:t>]</w:t>
-      </w:r>
-      <w:r>
-        <w:t xml:space="preserve"> </w:t>
-      </w:r>
-      <w:r>
-        <w:t>Essencial                     [ ]Importante                     [ ]Desejável</w:t>
+        <w:t xml:space="preserve">                     [ ]Importante                     [ ]Desejável</w:t>
       </w:r>
     </w:p>
     <w:p/>
@@ -852,15 +848,15 @@
     </w:p>
     <w:p>
       <w:r>
-        <w:t xml:space="preserve">Prioridade:                  </w:t>
+        <w:t>Prioridade:                     [X</w:t>
       </w:r>
       <w:proofErr w:type="gramStart"/>
       <w:r>
-        <w:t xml:space="preserve">   [</w:t>
+        <w:t>] Essencial</w:t>
       </w:r>
       <w:proofErr w:type="gramEnd"/>
       <w:r>
-        <w:t>X] Essencial                     [ ]Importante                     [ ]Desejável</w:t>
+        <w:t xml:space="preserve">                     [ ]Importante                     [ ]Desejável</w:t>
       </w:r>
     </w:p>
     <w:p/>
@@ -899,15 +895,15 @@
     </w:p>
     <w:p>
       <w:r>
-        <w:t xml:space="preserve">Prioridade:                  </w:t>
+        <w:t>Prioridade:                     [X</w:t>
       </w:r>
       <w:proofErr w:type="gramStart"/>
       <w:r>
-        <w:t xml:space="preserve">   [</w:t>
+        <w:t>] Essencial</w:t>
       </w:r>
       <w:proofErr w:type="gramEnd"/>
       <w:r>
-        <w:t>X] Essencial                     [ ]Importante                     [ ]Desejável</w:t>
+        <w:t xml:space="preserve">                     [ ]Importante                     [ ]Desejável</w:t>
       </w:r>
     </w:p>
     <w:p>
@@ -962,15 +958,15 @@
     </w:p>
     <w:p>
       <w:r>
-        <w:t xml:space="preserve">Prioridade:                  </w:t>
+        <w:t>Prioridade:                     [X</w:t>
       </w:r>
       <w:proofErr w:type="gramStart"/>
       <w:r>
-        <w:t xml:space="preserve">   [</w:t>
+        <w:t>] Essencial</w:t>
       </w:r>
       <w:proofErr w:type="gramEnd"/>
       <w:r>
-        <w:t>X] Essencial                     [ ]Importante                     [ ]Desejável</w:t>
+        <w:t xml:space="preserve">                     [ ]Importante                     [ ]Desejável</w:t>
       </w:r>
     </w:p>
     <w:p/>
@@ -1187,24 +1183,21 @@
         <w:t>Pr</w:t>
       </w:r>
       <w:r>
-        <w:t xml:space="preserve">ioridade:                  </w:t>
+        <w:t>ioridade:                     [X</w:t>
       </w:r>
       <w:proofErr w:type="gramStart"/>
       <w:r>
-        <w:t xml:space="preserve">   [</w:t>
+        <w:t>]</w:t>
+      </w:r>
+      <w:r>
+        <w:t xml:space="preserve"> </w:t>
+      </w:r>
+      <w:r>
+        <w:t>Essencial</w:t>
       </w:r>
       <w:proofErr w:type="gramEnd"/>
       <w:r>
-        <w:t>X</w:t>
-      </w:r>
-      <w:r>
-        <w:t>]</w:t>
-      </w:r>
-      <w:r>
-        <w:t xml:space="preserve"> </w:t>
-      </w:r>
-      <w:r>
-        <w:t>Essencial                     [ ]Importante                     [ ]Desejável</w:t>
+        <w:t xml:space="preserve">                     [ ]Importante                     [ ]Desejável</w:t>
       </w:r>
     </w:p>
     <w:p/>
@@ -1240,15 +1233,15 @@
     </w:p>
     <w:p>
       <w:r>
-        <w:t xml:space="preserve">Prioridade:                  </w:t>
+        <w:t>Prioridade:                     [X</w:t>
       </w:r>
       <w:proofErr w:type="gramStart"/>
       <w:r>
-        <w:t xml:space="preserve">   [</w:t>
+        <w:t>] Essencial</w:t>
       </w:r>
       <w:proofErr w:type="gramEnd"/>
       <w:r>
-        <w:t>X] Essencial                     [ ]Importante                     [ ]Desejável</w:t>
+        <w:t xml:space="preserve">                     [ ]Importante                     [ ]Desejável</w:t>
       </w:r>
     </w:p>
     <w:p>
@@ -1287,15 +1280,15 @@
     </w:p>
     <w:p>
       <w:r>
-        <w:t xml:space="preserve">Prioridade:                  </w:t>
+        <w:t>Prioridade:                     [X</w:t>
       </w:r>
       <w:proofErr w:type="gramStart"/>
       <w:r>
-        <w:t xml:space="preserve">   [</w:t>
+        <w:t>] Essencial</w:t>
       </w:r>
       <w:proofErr w:type="gramEnd"/>
       <w:r>
-        <w:t>X] Essencial                     [ ]Importante                     [ ]Desejável</w:t>
+        <w:t xml:space="preserve">                     [ ]Importante                     [ ]Desejável</w:t>
       </w:r>
     </w:p>
     <w:p/>
@@ -1352,15 +1345,15 @@
     </w:p>
     <w:p>
       <w:r>
-        <w:t xml:space="preserve">Prioridade:                  </w:t>
+        <w:t>Prioridade:                     [X</w:t>
       </w:r>
       <w:proofErr w:type="gramStart"/>
       <w:r>
-        <w:t xml:space="preserve">   [</w:t>
+        <w:t>] Essencial</w:t>
       </w:r>
       <w:proofErr w:type="gramEnd"/>
       <w:r>
-        <w:t>X] Essencial                     [ ]Importante                     [ ]Desejável</w:t>
+        <w:t xml:space="preserve">                     [ ]Importante                     [ ]Desejável</w:t>
       </w:r>
     </w:p>
     <w:p/>
@@ -1505,18 +1498,15 @@
         <w:t>Pr</w:t>
       </w:r>
       <w:r>
-        <w:t xml:space="preserve">ioridade:                  </w:t>
+        <w:t>ioridade:                     [X</w:t>
       </w:r>
       <w:proofErr w:type="gramStart"/>
       <w:r>
-        <w:t xml:space="preserve">   [</w:t>
+        <w:t>] Essencial</w:t>
       </w:r>
       <w:proofErr w:type="gramEnd"/>
       <w:r>
-        <w:t>X</w:t>
-      </w:r>
-      <w:r>
-        <w:t>] Essencial                     [ ]Importante                     [ ]Desejável</w:t>
+        <w:t xml:space="preserve">                     [ ]Importante                     [ ]Desejável</w:t>
       </w:r>
     </w:p>
     <w:p/>
@@ -1549,15 +1539,15 @@
     </w:p>
     <w:p>
       <w:r>
-        <w:t xml:space="preserve">Prioridade:                  </w:t>
+        <w:t>Prioridade:                     [X</w:t>
       </w:r>
       <w:proofErr w:type="gramStart"/>
       <w:r>
-        <w:t xml:space="preserve">   [</w:t>
+        <w:t>] Essencial</w:t>
       </w:r>
       <w:proofErr w:type="gramEnd"/>
       <w:r>
-        <w:t>X] Essencial                     [ ]Importante                     [ ]Desejável</w:t>
+        <w:t xml:space="preserve">                     [ ]Importante                     [ ]Desejável</w:t>
       </w:r>
     </w:p>
     <w:p/>
@@ -1590,15 +1580,15 @@
     </w:p>
     <w:p>
       <w:r>
-        <w:t xml:space="preserve">Prioridade:                  </w:t>
+        <w:t>Prioridade:                     [X</w:t>
       </w:r>
       <w:proofErr w:type="gramStart"/>
       <w:r>
-        <w:t xml:space="preserve">   [</w:t>
+        <w:t>] Essencial</w:t>
       </w:r>
       <w:proofErr w:type="gramEnd"/>
       <w:r>
-        <w:t>X] Essencial                     [ ]Importante                     [ ]Desejável</w:t>
+        <w:t xml:space="preserve">                     [ ]Importante                     [ ]Desejável</w:t>
       </w:r>
     </w:p>
     <w:p/>
@@ -1652,15 +1642,15 @@
     </w:p>
     <w:p>
       <w:r>
-        <w:t xml:space="preserve">Prioridade:                  </w:t>
+        <w:t>Prioridade:                     [X</w:t>
       </w:r>
       <w:proofErr w:type="gramStart"/>
       <w:r>
-        <w:t xml:space="preserve">   [</w:t>
+        <w:t>] Essencial</w:t>
       </w:r>
       <w:proofErr w:type="gramEnd"/>
       <w:r>
-        <w:t>X] Essencial                     [ ]Importante                     [ ]Desejável</w:t>
+        <w:t xml:space="preserve">                     [ ]Importante                     [ ]Desejável</w:t>
       </w:r>
     </w:p>
     <w:p/>
@@ -1956,18 +1946,15 @@
         <w:t>Pr</w:t>
       </w:r>
       <w:r>
-        <w:t xml:space="preserve">ioridade:                  </w:t>
+        <w:t>ioridade:                     [X</w:t>
       </w:r>
       <w:proofErr w:type="gramStart"/>
       <w:r>
-        <w:t xml:space="preserve">   [</w:t>
+        <w:t>] Essencial</w:t>
       </w:r>
       <w:proofErr w:type="gramEnd"/>
       <w:r>
-        <w:t>X</w:t>
-      </w:r>
-      <w:r>
-        <w:t>] Essencial                     [ ]Importante                     [ ]Desejável</w:t>
+        <w:t xml:space="preserve">                     [ ]Importante                     [ ]Desejável</w:t>
       </w:r>
     </w:p>
     <w:p/>
@@ -2001,15 +1988,15 @@
     </w:p>
     <w:p>
       <w:r>
-        <w:t xml:space="preserve">Prioridade:                  </w:t>
+        <w:t>Prioridade:                     [X</w:t>
       </w:r>
       <w:proofErr w:type="gramStart"/>
       <w:r>
-        <w:t xml:space="preserve">   [</w:t>
+        <w:t>] Essencial</w:t>
       </w:r>
       <w:proofErr w:type="gramEnd"/>
       <w:r>
-        <w:t>X] Essencial                     [ ]Importante                     [ ]Desejável</w:t>
+        <w:t xml:space="preserve">                     [ ]Importante                     [ ]Desejável</w:t>
       </w:r>
     </w:p>
     <w:p/>
@@ -2042,15 +2029,15 @@
     </w:p>
     <w:p>
       <w:r>
-        <w:t xml:space="preserve">Prioridade:                  </w:t>
+        <w:t>Prioridade:                     [X</w:t>
       </w:r>
       <w:proofErr w:type="gramStart"/>
       <w:r>
-        <w:t xml:space="preserve">   [</w:t>
+        <w:t>] Essencial</w:t>
       </w:r>
       <w:proofErr w:type="gramEnd"/>
       <w:r>
-        <w:t>X] Essencial                     [ ]Importante                     [ ]Desejável</w:t>
+        <w:t xml:space="preserve">                     [ ]Importante                     [ ]Desejável</w:t>
       </w:r>
     </w:p>
     <w:p>
@@ -2106,15 +2093,15 @@
     </w:p>
     <w:p>
       <w:r>
-        <w:t xml:space="preserve">Prioridade:                  </w:t>
+        <w:t>Prioridade:                     [X</w:t>
       </w:r>
       <w:proofErr w:type="gramStart"/>
       <w:r>
-        <w:t xml:space="preserve">   [</w:t>
+        <w:t>] Essencial</w:t>
       </w:r>
       <w:proofErr w:type="gramEnd"/>
       <w:r>
-        <w:t>X] Essencial                     [ ]Importante                     [ ]Desejável</w:t>
+        <w:t xml:space="preserve">                     [ ]Importante                     [ ]Desejável</w:t>
       </w:r>
     </w:p>
     <w:p/>
@@ -2366,18 +2353,15 @@
         <w:t>Pr</w:t>
       </w:r>
       <w:r>
-        <w:t xml:space="preserve">ioridade:                  </w:t>
+        <w:t>ioridade:                     [X</w:t>
       </w:r>
       <w:proofErr w:type="gramStart"/>
       <w:r>
-        <w:t xml:space="preserve">   [</w:t>
+        <w:t>] Essencial</w:t>
       </w:r>
       <w:proofErr w:type="gramEnd"/>
       <w:r>
-        <w:t>X</w:t>
-      </w:r>
-      <w:r>
-        <w:t>] Essencial                     [ ]Importante                     [ ]Desejável</w:t>
+        <w:t xml:space="preserve">                     [ ]Importante                     [ ]Desejável</w:t>
       </w:r>
     </w:p>
     <w:p/>
@@ -2410,15 +2394,15 @@
     </w:p>
     <w:p>
       <w:r>
-        <w:t xml:space="preserve">Prioridade:                  </w:t>
+        <w:t>Prioridade:                     [X</w:t>
       </w:r>
       <w:proofErr w:type="gramStart"/>
       <w:r>
-        <w:t xml:space="preserve">   [</w:t>
+        <w:t>] Essencial</w:t>
       </w:r>
       <w:proofErr w:type="gramEnd"/>
       <w:r>
-        <w:t>X] Essencial                     [ ]Importante                     [ ]Desejável</w:t>
+        <w:t xml:space="preserve">                     [ ]Importante                     [ ]Desejável</w:t>
       </w:r>
     </w:p>
     <w:p/>
@@ -2466,15 +2450,15 @@
     </w:p>
     <w:p>
       <w:r>
-        <w:t xml:space="preserve">Prioridade:                  </w:t>
+        <w:t>Prioridade:                     [X</w:t>
       </w:r>
       <w:proofErr w:type="gramStart"/>
       <w:r>
-        <w:t xml:space="preserve">   [</w:t>
+        <w:t>] Essencial</w:t>
       </w:r>
       <w:proofErr w:type="gramEnd"/>
       <w:r>
-        <w:t>X] Essencial                     [ ]Importante                     [ ]Desejável</w:t>
+        <w:t xml:space="preserve">                     [ ]Importante                     [ ]Desejável</w:t>
       </w:r>
     </w:p>
     <w:p/>
@@ -2513,15 +2497,15 @@
     </w:p>
     <w:p>
       <w:r>
-        <w:t xml:space="preserve">Prioridade:                  </w:t>
+        <w:t>Prioridade:                     [X</w:t>
       </w:r>
       <w:proofErr w:type="gramStart"/>
       <w:r>
-        <w:t xml:space="preserve">   [</w:t>
+        <w:t>] Essencial</w:t>
       </w:r>
       <w:proofErr w:type="gramEnd"/>
       <w:r>
-        <w:t>X] Essencial                     [ ]Importante                     [ ]Desejável</w:t>
+        <w:t xml:space="preserve">                     [ ]Importante                     [ ]Desejável</w:t>
       </w:r>
     </w:p>
     <w:p/>
@@ -2714,18 +2698,15 @@
         <w:t>Pr</w:t>
       </w:r>
       <w:r>
-        <w:t xml:space="preserve">ioridade:                  </w:t>
+        <w:t>ioridade:                     [X</w:t>
       </w:r>
       <w:proofErr w:type="gramStart"/>
       <w:r>
-        <w:t xml:space="preserve">   [</w:t>
+        <w:t>] Essencial</w:t>
       </w:r>
       <w:proofErr w:type="gramEnd"/>
       <w:r>
-        <w:t>X</w:t>
-      </w:r>
-      <w:r>
-        <w:t>] Essencial                     [ ]Importante                     [ ]Desejável</w:t>
+        <w:t xml:space="preserve">                     [ ]Importante                     [ ]Desejável</w:t>
       </w:r>
     </w:p>
     <w:p/>
@@ -2793,15 +2774,15 @@
     </w:p>
     <w:p>
       <w:r>
-        <w:t xml:space="preserve">Prioridade:                  </w:t>
+        <w:t>Prioridade:                     [X</w:t>
       </w:r>
       <w:proofErr w:type="gramStart"/>
       <w:r>
-        <w:t xml:space="preserve">   [</w:t>
+        <w:t>] Essencial</w:t>
       </w:r>
       <w:proofErr w:type="gramEnd"/>
       <w:r>
-        <w:t>X] Essencial                     [ ]Importante                     [ ]Desejável</w:t>
+        <w:t xml:space="preserve">                     [ ]Importante                     [ ]Desejável</w:t>
       </w:r>
     </w:p>
     <w:p/>
@@ -2844,15 +2825,15 @@
     <w:p>
       <w:r>
         <w:lastRenderedPageBreak/>
-        <w:t xml:space="preserve">Prioridade:                  </w:t>
+        <w:t>Prioridade:                     [X</w:t>
       </w:r>
       <w:proofErr w:type="gramStart"/>
       <w:r>
-        <w:t xml:space="preserve">   [</w:t>
+        <w:t>] Essencial</w:t>
       </w:r>
       <w:proofErr w:type="gramEnd"/>
       <w:r>
-        <w:t>X] Essencial                     [ ]Importante                     [ ]Desejável</w:t>
+        <w:t xml:space="preserve">                     [ ]Importante                     [ ]Desejável</w:t>
       </w:r>
     </w:p>
     <w:p/>
@@ -2909,15 +2890,15 @@
     </w:p>
     <w:p>
       <w:r>
-        <w:t xml:space="preserve">Prioridade:                  </w:t>
+        <w:t>Prioridade:                     [X</w:t>
       </w:r>
       <w:proofErr w:type="gramStart"/>
       <w:r>
-        <w:t xml:space="preserve">   [</w:t>
+        <w:t>] Essencial</w:t>
       </w:r>
       <w:proofErr w:type="gramEnd"/>
       <w:r>
-        <w:t>X] Essencial                     [ ]Importante                     [ ]Desejável</w:t>
+        <w:t xml:space="preserve">                     [ ]Importante                     [ ]Desejável</w:t>
       </w:r>
     </w:p>
     <w:p/>
@@ -3503,7 +3484,7 @@
           <w:b/>
           <w:i/>
         </w:rPr>
-        <w:t>[</w:t>
+        <w:t xml:space="preserve">[X </w:t>
       </w:r>
       <w:proofErr w:type="gramStart"/>
       <w:r>
@@ -3511,7 +3492,7 @@
           <w:b/>
           <w:i/>
         </w:rPr>
-        <w:t>X ]</w:t>
+        <w:t>] Excelente</w:t>
       </w:r>
       <w:proofErr w:type="gramEnd"/>
       <w:r>
@@ -3519,7 +3500,7 @@
           <w:b/>
           <w:i/>
         </w:rPr>
-        <w:t xml:space="preserve"> Excelente    [ ] Bom     [ ] Médio    [ ] Ruim    [ ]Muito Ruim</w:t>
+        <w:t xml:space="preserve">    [ ] Bom     [ ] Médio    [ ] Ruim    [ ]Muito Ruim</w:t>
       </w:r>
     </w:p>
     <w:p>
@@ -3759,15 +3740,15 @@
     </w:p>
     <w:p>
       <w:r>
-        <w:t xml:space="preserve">Prioridade:                  </w:t>
+        <w:t xml:space="preserve">Prioridade:                     [ </w:t>
       </w:r>
       <w:proofErr w:type="gramStart"/>
       <w:r>
-        <w:t xml:space="preserve">   [</w:t>
+        <w:t>] Essencial</w:t>
       </w:r>
       <w:proofErr w:type="gramEnd"/>
       <w:r>
-        <w:t xml:space="preserve"> ] Essencial                     [ ]Importante                     [X]Desejável</w:t>
+        <w:t xml:space="preserve">                     [ ]Importante                     [X]Desejável</w:t>
       </w:r>
     </w:p>
     <w:p>
@@ -3969,15 +3950,15 @@
     <w:p>
       <w:r>
         <w:lastRenderedPageBreak/>
-        <w:t xml:space="preserve">Prioridade:                  </w:t>
+        <w:t xml:space="preserve">Prioridade:                     [ </w:t>
       </w:r>
       <w:proofErr w:type="gramStart"/>
       <w:r>
-        <w:t xml:space="preserve">   [</w:t>
+        <w:t>] Essencial</w:t>
       </w:r>
       <w:proofErr w:type="gramEnd"/>
       <w:r>
-        <w:t xml:space="preserve"> ] Essencial                     [ ]Importante                     [X]Desejável</w:t>
+        <w:t xml:space="preserve">                     [ ]Importante                     [X]Desejável</w:t>
       </w:r>
     </w:p>
     <w:p/>
@@ -4015,19 +3996,7 @@
         <w:rPr>
           <w:b/>
         </w:rPr>
-        <w:t>[RNF0</w:t>
-      </w:r>
-      <w:r>
-        <w:rPr>
-          <w:b/>
-        </w:rPr>
-        <w:t>1</w:t>
-      </w:r>
-      <w:r>
-        <w:rPr>
-          <w:b/>
-        </w:rPr>
-        <w:t>]</w:t>
+        <w:t>[RNF01]</w:t>
       </w:r>
       <w:r>
         <w:rPr>
@@ -4054,15 +4023,15 @@
     </w:p>
     <w:p>
       <w:r>
-        <w:t xml:space="preserve">Prioridade:                  </w:t>
+        <w:t xml:space="preserve">Prioridade:                     [ </w:t>
       </w:r>
       <w:proofErr w:type="gramStart"/>
       <w:r>
-        <w:t xml:space="preserve">   [</w:t>
+        <w:t>] Essencial</w:t>
       </w:r>
       <w:proofErr w:type="gramEnd"/>
       <w:r>
-        <w:t xml:space="preserve"> ] Essencial                     [</w:t>
+        <w:t xml:space="preserve">                     [</w:t>
       </w:r>
       <w:r>
         <w:t>X</w:t>
@@ -4140,15 +4109,15 @@
     </w:p>
     <w:p>
       <w:r>
-        <w:t xml:space="preserve">Prioridade:                  </w:t>
+        <w:t xml:space="preserve">Prioridade:                     [ </w:t>
       </w:r>
       <w:proofErr w:type="gramStart"/>
       <w:r>
-        <w:t xml:space="preserve">   [</w:t>
+        <w:t>] Essencial</w:t>
       </w:r>
       <w:proofErr w:type="gramEnd"/>
       <w:r>
-        <w:t xml:space="preserve"> ] Essencial                     [</w:t>
+        <w:t xml:space="preserve">                     [</w:t>
       </w:r>
       <w:r>
         <w:t>X</w:t>
@@ -4199,19 +4168,7 @@
         <w:rPr>
           <w:b/>
         </w:rPr>
-        <w:t xml:space="preserve">Toda operação deve ser retornada em até </w:t>
-      </w:r>
-      <w:r>
-        <w:rPr>
-          <w:b/>
-        </w:rPr>
-        <w:t>10</w:t>
-      </w:r>
-      <w:r>
-        <w:rPr>
-          <w:b/>
-        </w:rPr>
-        <w:t xml:space="preserve"> segundos</w:t>
+        <w:t>Toda operação deve ser retornada em até 10 segundos</w:t>
       </w:r>
     </w:p>
     <w:p>
@@ -4221,15 +4178,15 @@
     </w:p>
     <w:p>
       <w:r>
-        <w:t xml:space="preserve">Prioridade:                  </w:t>
+        <w:t xml:space="preserve">Prioridade:                     [ </w:t>
       </w:r>
       <w:proofErr w:type="gramStart"/>
       <w:r>
-        <w:t xml:space="preserve">   [</w:t>
+        <w:t>] Essencial</w:t>
       </w:r>
       <w:proofErr w:type="gramEnd"/>
       <w:r>
-        <w:t xml:space="preserve"> ] Essencial                     [ ]Importante                     [X]Desejável</w:t>
+        <w:t xml:space="preserve">                     [ ]Importante                     [X]Desejável</w:t>
       </w:r>
     </w:p>
     <w:p/>
@@ -4245,7 +4202,7 @@
 </file>
 
 <file path=word/numbering.xml><?xml version="1.0" encoding="utf-8"?>
-<w:numbering xmlns:wpc="http://schemas.microsoft.com/office/word/2010/wordprocessingCanvas" xmlns:cx="http://schemas.microsoft.com/office/drawing/2014/chartex" xmlns:cx1="http://schemas.microsoft.com/office/drawing/2015/9/8/chartex" xmlns:cx2="http://schemas.microsoft.com/office/drawing/2015/10/21/chartex" xmlns:cx3="http://schemas.microsoft.com/office/drawing/2016/5/9/chartex" xmlns:cx4="http://schemas.microsoft.com/office/drawing/2016/5/10/chartex" xmlns:cx5="http://schemas.microsoft.com/office/drawing/2016/5/11/chartex" xmlns:cx6="http://schemas.microsoft.com/office/drawing/2016/5/12/chartex" xmlns:cx7="http://schemas.microsoft.com/office/drawing/2016/5/13/chartex" xmlns:cx8="http://schemas.microsoft.com/office/drawing/2016/5/14/chartex" xmlns:mc="http://schemas.openxmlformats.org/markup-compatibility/2006" xmlns:aink="http://schemas.microsoft.com/office/drawing/2016/ink" xmlns:am3d="http://schemas.microsoft.com/office/drawing/2017/model3d" xmlns:o="urn:schemas-microsoft-com:office:office" xmlns:r="http://schemas.openxmlformats.org/officeDocument/2006/relationships" xmlns:m="http://schemas.openxmlformats.org/officeDocument/2006/math" xmlns:v="urn:schemas-microsoft-com:vml" xmlns:wp14="http://schemas.microsoft.com/office/word/2010/wordprocessingDrawing" xmlns:wp="http://schemas.openxmlformats.org/drawingml/2006/wordprocessingDrawing" xmlns:w10="urn:schemas-microsoft-com:office:word" xmlns:w="http://schemas.openxmlformats.org/wordprocessingml/2006/main" xmlns:w14="http://schemas.microsoft.com/office/word/2010/wordml" xmlns:w15="http://schemas.microsoft.com/office/word/2012/wordml" xmlns:w16cex="http://schemas.microsoft.com/office/word/2018/wordml/cex" xmlns:w16cid="http://schemas.microsoft.com/office/word/2016/wordml/cid" xmlns:w16="http://schemas.microsoft.com/office/word/2018/wordml" xmlns:w16se="http://schemas.microsoft.com/office/word/2015/wordml/symex" xmlns:wpg="http://schemas.microsoft.com/office/word/2010/wordprocessingGroup" xmlns:wpi="http://schemas.microsoft.com/office/word/2010/wordprocessingInk" xmlns:wne="http://schemas.microsoft.com/office/word/2006/wordml" xmlns:wps="http://schemas.microsoft.com/office/word/2010/wordprocessingShape" mc:Ignorable="w14 w15 w16se w16cid w16 w16cex wp14">
+<w:numbering xmlns:wpc="http://schemas.microsoft.com/office/word/2010/wordprocessingCanvas" xmlns:cx="http://schemas.microsoft.com/office/drawing/2014/chartex" xmlns:cx1="http://schemas.microsoft.com/office/drawing/2015/9/8/chartex" xmlns:mc="http://schemas.openxmlformats.org/markup-compatibility/2006" xmlns:o="urn:schemas-microsoft-com:office:office" xmlns:r="http://schemas.openxmlformats.org/officeDocument/2006/relationships" xmlns:m="http://schemas.openxmlformats.org/officeDocument/2006/math" xmlns:v="urn:schemas-microsoft-com:vml" xmlns:wp14="http://schemas.microsoft.com/office/word/2010/wordprocessingDrawing" xmlns:wp="http://schemas.openxmlformats.org/drawingml/2006/wordprocessingDrawing" xmlns:w10="urn:schemas-microsoft-com:office:word" xmlns:w="http://schemas.openxmlformats.org/wordprocessingml/2006/main" xmlns:w14="http://schemas.microsoft.com/office/word/2010/wordml" xmlns:w15="http://schemas.microsoft.com/office/word/2012/wordml" xmlns:w16se="http://schemas.microsoft.com/office/word/2015/wordml/symex" xmlns:wpg="http://schemas.microsoft.com/office/word/2010/wordprocessingGroup" xmlns:wpi="http://schemas.microsoft.com/office/word/2010/wordprocessingInk" xmlns:wne="http://schemas.microsoft.com/office/word/2006/wordml" xmlns:wps="http://schemas.microsoft.com/office/word/2010/wordprocessingShape" mc:Ignorable="w14 w15 w16se wp14">
   <w:abstractNum w:abstractNumId="0" w15:restartNumberingAfterBreak="0">
     <w:nsid w:val="11EC4341"/>
     <w:multiLevelType w:val="hybridMultilevel"/>
@@ -4830,7 +4787,7 @@
 </file>
 
 <file path=word/styles.xml><?xml version="1.0" encoding="utf-8"?>
-<w:styles xmlns:mc="http://schemas.openxmlformats.org/markup-compatibility/2006" xmlns:r="http://schemas.openxmlformats.org/officeDocument/2006/relationships" xmlns:w="http://schemas.openxmlformats.org/wordprocessingml/2006/main" xmlns:w14="http://schemas.microsoft.com/office/word/2010/wordml" xmlns:w15="http://schemas.microsoft.com/office/word/2012/wordml" xmlns:w16cex="http://schemas.microsoft.com/office/word/2018/wordml/cex" xmlns:w16cid="http://schemas.microsoft.com/office/word/2016/wordml/cid" xmlns:w16="http://schemas.microsoft.com/office/word/2018/wordml" xmlns:w16se="http://schemas.microsoft.com/office/word/2015/wordml/symex" mc:Ignorable="w14 w15 w16se w16cid w16 w16cex">
+<w:styles xmlns:mc="http://schemas.openxmlformats.org/markup-compatibility/2006" xmlns:r="http://schemas.openxmlformats.org/officeDocument/2006/relationships" xmlns:w="http://schemas.openxmlformats.org/wordprocessingml/2006/main" xmlns:w14="http://schemas.microsoft.com/office/word/2010/wordml" xmlns:w15="http://schemas.microsoft.com/office/word/2012/wordml" xmlns:w16se="http://schemas.microsoft.com/office/word/2015/wordml/symex" mc:Ignorable="w14 w15 w16se">
   <w:docDefaults>
     <w:rPrDefault>
       <w:rPr>
@@ -4846,7 +4803,7 @@
       </w:pPr>
     </w:pPrDefault>
   </w:docDefaults>
-  <w:latentStyles w:defLockedState="0" w:defUIPriority="99" w:defSemiHidden="0" w:defUnhideWhenUsed="0" w:defQFormat="0" w:count="376">
+  <w:latentStyles w:defLockedState="0" w:defUIPriority="99" w:defSemiHidden="0" w:defUnhideWhenUsed="0" w:defQFormat="0" w:count="371">
     <w:lsdException w:name="Normal" w:uiPriority="0" w:qFormat="1"/>
     <w:lsdException w:name="heading 1" w:uiPriority="9" w:qFormat="1"/>
     <w:lsdException w:name="heading 2" w:semiHidden="1" w:uiPriority="9" w:unhideWhenUsed="1" w:qFormat="1"/>
@@ -5218,11 +5175,6 @@
     <w:lsdException w:name="List Table 5 Dark Accent 6" w:uiPriority="50"/>
     <w:lsdException w:name="List Table 6 Colorful Accent 6" w:uiPriority="51"/>
     <w:lsdException w:name="List Table 7 Colorful Accent 6" w:uiPriority="52"/>
-    <w:lsdException w:name="Mention" w:semiHidden="1" w:unhideWhenUsed="1"/>
-    <w:lsdException w:name="Smart Hyperlink" w:semiHidden="1" w:unhideWhenUsed="1"/>
-    <w:lsdException w:name="Hashtag" w:semiHidden="1" w:unhideWhenUsed="1"/>
-    <w:lsdException w:name="Unresolved Mention" w:semiHidden="1" w:unhideWhenUsed="1"/>
-    <w:lsdException w:name="Smart Link" w:semiHidden="1" w:unhideWhenUsed="1"/>
   </w:latentStyles>
   <w:style w:type="paragraph" w:default="1" w:styleId="Normal">
     <w:name w:val="Normal"/>

--- a/docs/Documento de Requisitos - Mecânica - Corrigido.docx
+++ b/docs/Documento de Requisitos - Mecânica - Corrigido.docx
@@ -620,7 +620,13 @@
           </w:tcPr>
           <w:p>
             <w:r>
-              <w:t>Endereço do funcionário, contendo rua, bairro, número, complemento, cidade e estado</w:t>
+              <w:t>Endereço do funcionário, contendo rua, bairro</w:t>
+            </w:r>
+            <w:r>
+              <w:t xml:space="preserve">, número, complemento, cidade, </w:t>
+            </w:r>
+            <w:r>
+              <w:t>estado</w:t>
             </w:r>
             <w:r>
               <w:t xml:space="preserve"> e CEP</w:t>
@@ -772,12 +778,7 @@
               </w:numPr>
             </w:pPr>
             <w:r>
-              <w:t>Usuário</w:t>
-            </w:r>
-            <w:bookmarkStart w:id="0" w:name="_GoBack"/>
-            <w:bookmarkEnd w:id="0"/>
-            <w:r>
-              <w:t xml:space="preserve"> Mecânico: funcionário que realizam o trabalho de reparo nos veículos, são responsáveis por r</w:t>
+              <w:t>Usuário Mecânico: funcionário que realizam o trabalho de reparo nos veículos, são responsáveis por r</w:t>
             </w:r>
             <w:r>
               <w:t>ealizar o orçamento do conserto, controlar o uso dos guinchos e requisitar peças em falta.</w:t>
@@ -1067,9 +1068,22 @@
             <w:tcW w:w="4247" w:type="dxa"/>
           </w:tcPr>
           <w:p>
-            <w:r>
-              <w:t>Endereço do cliente, contendo rua, bairro, número, complemento, cidade e estado.</w:t>
-            </w:r>
+            <w:pPr>
+              <w:rPr>
+                <w:u w:val="single"/>
+              </w:rPr>
+            </w:pPr>
+            <w:r>
+              <w:t>Endereço do cliente, contendo rua, bairro, núme</w:t>
+            </w:r>
+            <w:r>
+              <w:t>ro, complemento, cidade, estado e CEP</w:t>
+            </w:r>
+            <w:r>
+              <w:t>.</w:t>
+            </w:r>
+            <w:bookmarkStart w:id="0" w:name="_GoBack"/>
+            <w:bookmarkEnd w:id="0"/>
           </w:p>
         </w:tc>
       </w:tr>
@@ -1156,7 +1170,13 @@
           </w:tcPr>
           <w:p>
             <w:r>
-              <w:t xml:space="preserve">Veículos cadastrados com esse cliente. Caso seja a primeira vez do cliente, é cadastrado o </w:t>
+              <w:t xml:space="preserve">Veículos cadastrados com esse cliente. Caso seja a primeira </w:t>
+            </w:r>
+            <w:r>
+              <w:t>vez</w:t>
+            </w:r>
+            <w:r>
+              <w:t xml:space="preserve"> do cliente, é cadastrado o </w:t>
             </w:r>
             <w:r>
               <w:t>veículo</w:t>
@@ -1255,12 +1275,12 @@
         <w:rPr>
           <w:b/>
         </w:rPr>
+        <w:lastRenderedPageBreak/>
         <w:t>[RF07] – Consultar cliente</w:t>
       </w:r>
     </w:p>
     <w:p>
       <w:r>
-        <w:lastRenderedPageBreak/>
         <w:t xml:space="preserve">Ator: Usuário </w:t>
       </w:r>
       <w:r>
@@ -1539,6 +1559,7 @@
     </w:p>
     <w:p>
       <w:r>
+        <w:lastRenderedPageBreak/>
         <w:t>Prioridade:                     [X</w:t>
       </w:r>
       <w:proofErr w:type="gramStart"/>
@@ -1906,6 +1927,7 @@
               </w:numPr>
             </w:pPr>
             <w:r>
+              <w:lastRenderedPageBreak/>
               <w:t>Transmissão</w:t>
             </w:r>
             <w:r>
@@ -2193,6 +2215,7 @@
           </w:tcPr>
           <w:p>
             <w:r>
+              <w:lastRenderedPageBreak/>
               <w:t>*Veículo</w:t>
             </w:r>
           </w:p>
@@ -2215,7 +2238,6 @@
           </w:tcPr>
           <w:p>
             <w:r>
-              <w:lastRenderedPageBreak/>
               <w:t>*Data do agendamento</w:t>
             </w:r>
           </w:p>
@@ -2497,6 +2519,7 @@
     </w:p>
     <w:p>
       <w:r>
+        <w:lastRenderedPageBreak/>
         <w:t>Prioridade:                     [X</w:t>
       </w:r>
       <w:proofErr w:type="gramStart"/>
@@ -2520,7 +2543,6 @@
         <w:rPr>
           <w:b/>
         </w:rPr>
-        <w:lastRenderedPageBreak/>
         <w:t>[RF21] – Incluir orçamento</w:t>
       </w:r>
     </w:p>
@@ -2819,12 +2841,15 @@
         <w:t xml:space="preserve">Essa ação pode ser requisitada pelo Cliente por meio do Administrador. </w:t>
       </w:r>
       <w:r>
-        <w:t>Isso pode ser requisitado pelo cliente para saber sobre as informações do orçamento. Ao entrar nessa funcionalidade, uma lista é apresentada, com uma barra de pesquisa. Quando um orçamento é selecionado, os dados apresentados são os da Tabela 06.</w:t>
-      </w:r>
-    </w:p>
-    <w:p>
+        <w:t xml:space="preserve">Isso pode ser requisitado </w:t>
+      </w:r>
       <w:r>
         <w:lastRenderedPageBreak/>
+        <w:t>pelo cliente para saber sobre as informações do orçamento. Ao entrar nessa funcionalidade, uma lista é apresentada, com uma barra de pesquisa. Quando um orçamento é selecionado, os dados apresentados são os da Tabela 06.</w:t>
+      </w:r>
+    </w:p>
+    <w:p>
+      <w:r>
         <w:t>Prioridade:                     [X</w:t>
       </w:r>
       <w:proofErr w:type="gramStart"/>
@@ -3168,6 +3193,7 @@
     </w:p>
     <w:p>
       <w:r>
+        <w:lastRenderedPageBreak/>
         <w:t>(</w:t>
       </w:r>
       <w:r>
@@ -3188,11 +3214,7 @@
     </w:p>
     <w:p>
       <w:r>
-        <w:t xml:space="preserve">Será emitido um gráfico de colunas para representar quantos atendimentos foram realizados. Cada barra representará um mecânico e seus atendimentos. Caso seja escolhida a opção de </w:t>
-      </w:r>
-      <w:r>
-        <w:lastRenderedPageBreak/>
-        <w:t xml:space="preserve">uma determinada marca de </w:t>
+        <w:t xml:space="preserve">Será emitido um gráfico de colunas para representar quantos atendimentos foram realizados. Cada barra representará um mecânico e seus atendimentos. Caso seja escolhida a opção de uma determinada marca de </w:t>
       </w:r>
       <w:r>
         <w:t>veículo</w:t>
@@ -3338,6 +3360,7 @@
           <w:b/>
           <w:i/>
         </w:rPr>
+        <w:lastRenderedPageBreak/>
         <w:t>Telefone: XX XXXXXXXXX</w:t>
       </w:r>
     </w:p>
@@ -3392,7 +3415,6 @@
           <w:b/>
           <w:i/>
         </w:rPr>
-        <w:lastRenderedPageBreak/>
         <w:t>Tempo médio gasto por atendimento (em horas): 7</w:t>
       </w:r>
     </w:p>
@@ -3931,6 +3953,7 @@
     </w:p>
     <w:p>
       <w:r>
+        <w:lastRenderedPageBreak/>
         <w:t>(*) Esses campos são de preenchimento obrigatório.</w:t>
       </w:r>
     </w:p>
@@ -3949,7 +3972,6 @@
     </w:p>
     <w:p>
       <w:r>
-        <w:lastRenderedPageBreak/>
         <w:t xml:space="preserve">Prioridade:                     [ </w:t>
       </w:r>
       <w:proofErr w:type="gramStart"/>
